--- a/Libraries and Modules.docx
+++ b/Libraries and Modules.docx
@@ -5,28 +5,104 @@
     <w:p>
       <w:pPr>
         <w:jc w:val="center"/>
+        <w:rPr>
+          <w:rFonts w:cstheme="minorHAnsi"/>
+          <w:sz w:val="40"/>
+          <w:szCs w:val="40"/>
+        </w:rPr>
       </w:pPr>
       <w:r>
-        <w:t xml:space="preserve">Shagun </w:t>
-      </w:r>
-      <w:proofErr w:type="spellStart"/>
-      <w:r>
-        <w:t>kimothi</w:t>
-      </w:r>
-      <w:proofErr w:type="spellEnd"/>
-      <w:r>
-        <w:t xml:space="preserve"> </w:t>
+        <w:rPr>
+          <w:rFonts w:cstheme="minorHAnsi"/>
+          <w:sz w:val="40"/>
+          <w:szCs w:val="40"/>
+        </w:rPr>
+        <w:t xml:space="preserve">Ai ml assignment </w:t>
       </w:r>
     </w:p>
     <w:p>
       <w:pPr>
         <w:jc w:val="center"/>
+        <w:rPr>
+          <w:rFonts w:cstheme="minorHAnsi"/>
+          <w:sz w:val="40"/>
+          <w:szCs w:val="40"/>
+        </w:rPr>
       </w:pPr>
     </w:p>
-    <w:p/>
-    <w:p/>
-    <w:p/>
-    <w:p/>
+    <w:p>
+      <w:pPr>
+        <w:rPr>
+          <w:rFonts w:cstheme="minorHAnsi"/>
+          <w:sz w:val="40"/>
+          <w:szCs w:val="40"/>
+        </w:rPr>
+      </w:pPr>
+    </w:p>
+    <w:p>
+      <w:pPr>
+        <w:jc w:val="center"/>
+        <w:rPr>
+          <w:rFonts w:cstheme="minorHAnsi"/>
+          <w:sz w:val="40"/>
+          <w:szCs w:val="40"/>
+        </w:rPr>
+      </w:pPr>
+      <w:r>
+        <w:rPr>
+          <w:rFonts w:cstheme="minorHAnsi"/>
+          <w:sz w:val="40"/>
+          <w:szCs w:val="40"/>
+        </w:rPr>
+        <w:t xml:space="preserve">Shagun </w:t>
+      </w:r>
+      <w:proofErr w:type="spellStart"/>
+      <w:r>
+        <w:rPr>
+          <w:rFonts w:cstheme="minorHAnsi"/>
+          <w:sz w:val="40"/>
+          <w:szCs w:val="40"/>
+        </w:rPr>
+        <w:t>kimothi</w:t>
+      </w:r>
+      <w:proofErr w:type="spellEnd"/>
+      <w:r>
+        <w:rPr>
+          <w:rFonts w:cstheme="minorHAnsi"/>
+          <w:sz w:val="40"/>
+          <w:szCs w:val="40"/>
+        </w:rPr>
+        <w:t xml:space="preserve"> </w:t>
+      </w:r>
+    </w:p>
+    <w:p>
+      <w:pPr>
+        <w:jc w:val="center"/>
+        <w:rPr>
+          <w:rFonts w:cstheme="minorHAnsi"/>
+          <w:sz w:val="40"/>
+          <w:szCs w:val="40"/>
+        </w:rPr>
+      </w:pPr>
+      <w:r>
+        <w:rPr>
+          <w:rFonts w:cstheme="minorHAnsi"/>
+          <w:sz w:val="40"/>
+          <w:szCs w:val="40"/>
+        </w:rPr>
+        <w:t>Sap id 500122083</w:t>
+      </w:r>
+    </w:p>
+    <w:p>
+      <w:pPr>
+        <w:jc w:val="center"/>
+        <w:rPr>
+          <w:rFonts w:cstheme="minorHAnsi"/>
+          <w:sz w:val="40"/>
+          <w:szCs w:val="40"/>
+        </w:rPr>
+      </w:pPr>
+    </w:p>
     <w:p/>
     <w:p/>
     <w:p>
@@ -125,6 +201,48 @@
         <w:t>Imbalanced-learn: SMOTE</w:t>
       </w:r>
     </w:p>
+    <w:p>
+      <w:r>
+        <w:lastRenderedPageBreak/>
+        <w:drawing>
+          <wp:inline distT="0" distB="0" distL="0" distR="0" wp14:anchorId="03C0C449" wp14:editId="339B3632">
+            <wp:extent cx="5731510" cy="940435"/>
+            <wp:effectExtent l="0" t="0" r="2540" b="0"/>
+            <wp:docPr id="1253400330" name="Picture 1"/>
+            <wp:cNvGraphicFramePr>
+              <a:graphicFrameLocks xmlns:a="http://schemas.openxmlformats.org/drawingml/2006/main" noChangeAspect="1"/>
+            </wp:cNvGraphicFramePr>
+            <a:graphic xmlns:a="http://schemas.openxmlformats.org/drawingml/2006/main">
+              <a:graphicData uri="http://schemas.openxmlformats.org/drawingml/2006/picture">
+                <pic:pic xmlns:pic="http://schemas.openxmlformats.org/drawingml/2006/picture">
+                  <pic:nvPicPr>
+                    <pic:cNvPr id="1253400330" name=""/>
+                    <pic:cNvPicPr/>
+                  </pic:nvPicPr>
+                  <pic:blipFill>
+                    <a:blip r:embed="rId4"/>
+                    <a:stretch>
+                      <a:fillRect/>
+                    </a:stretch>
+                  </pic:blipFill>
+                  <pic:spPr>
+                    <a:xfrm>
+                      <a:off x="0" y="0"/>
+                      <a:ext cx="5731510" cy="940435"/>
+                    </a:xfrm>
+                    <a:prstGeom prst="rect">
+                      <a:avLst/>
+                    </a:prstGeom>
+                  </pic:spPr>
+                </pic:pic>
+              </a:graphicData>
+            </a:graphic>
+          </wp:inline>
+        </w:drawing>
+      </w:r>
+    </w:p>
+    <w:p/>
+    <w:p/>
     <w:p/>
     <w:p>
       <w:r>
@@ -158,49 +276,98 @@
     <w:p>
       <w:proofErr w:type="spellStart"/>
       <w:r>
+        <w:t>LabelEncoder</w:t>
+      </w:r>
+      <w:proofErr w:type="spellEnd"/>
+      <w:r>
+        <w:t>: It converts the categorical labels into numeric numbers, which is the requirement for the machine learning algorithms that need numeric input. It has been used here to assign country names with integers.</w:t>
+      </w:r>
+    </w:p>
+    <w:p/>
+    <w:p>
+      <w:proofErr w:type="spellStart"/>
+      <w:r>
+        <w:t>StandardScaler</w:t>
+      </w:r>
+      <w:proofErr w:type="spellEnd"/>
+      <w:r>
+        <w:t>: This module standardizes features by subtracting the mean and scaling to unit variance. The reason for doing this is so that all features are on approximately the same scale. In many machine learning algorithms (for example, Logistic Regression), this prevents a dominant feature from dominating the entire model because of its scale.</w:t>
+      </w:r>
+    </w:p>
+    <w:p>
+      <w:r>
+        <w:t>Loading and Preprocessing the Data:</w:t>
+      </w:r>
+    </w:p>
+    <w:p/>
+    <w:p>
+      <w:r>
+        <w:drawing>
+          <wp:inline distT="0" distB="0" distL="0" distR="0" wp14:anchorId="2952A60C" wp14:editId="5CEA58BB">
+            <wp:extent cx="5731510" cy="1526540"/>
+            <wp:effectExtent l="0" t="0" r="2540" b="0"/>
+            <wp:docPr id="814738761" name="Picture 1"/>
+            <wp:cNvGraphicFramePr>
+              <a:graphicFrameLocks xmlns:a="http://schemas.openxmlformats.org/drawingml/2006/main" noChangeAspect="1"/>
+            </wp:cNvGraphicFramePr>
+            <a:graphic xmlns:a="http://schemas.openxmlformats.org/drawingml/2006/main">
+              <a:graphicData uri="http://schemas.openxmlformats.org/drawingml/2006/picture">
+                <pic:pic xmlns:pic="http://schemas.openxmlformats.org/drawingml/2006/picture">
+                  <pic:nvPicPr>
+                    <pic:cNvPr id="814738761" name=""/>
+                    <pic:cNvPicPr/>
+                  </pic:nvPicPr>
+                  <pic:blipFill>
+                    <a:blip r:embed="rId5"/>
+                    <a:stretch>
+                      <a:fillRect/>
+                    </a:stretch>
+                  </pic:blipFill>
+                  <pic:spPr>
+                    <a:xfrm>
+                      <a:off x="0" y="0"/>
+                      <a:ext cx="5731510" cy="1526540"/>
+                    </a:xfrm>
+                    <a:prstGeom prst="rect">
+                      <a:avLst/>
+                    </a:prstGeom>
+                  </pic:spPr>
+                </pic:pic>
+              </a:graphicData>
+            </a:graphic>
+          </wp:inline>
+        </w:drawing>
+      </w:r>
+    </w:p>
+    <w:p/>
+    <w:p/>
+    <w:p>
+      <w:r>
+        <w:t>Missing Value Handling: Fill missing values in numeric columns by mean, not changing the dataset and would bring no errors during model training.</w:t>
+      </w:r>
+    </w:p>
+    <w:p>
+      <w:r>
+        <w:t xml:space="preserve">Categorical Variable Encoding: Label Encoding is done because machine learning algorithms work only on numerical data. </w:t>
+      </w:r>
+      <w:proofErr w:type="gramStart"/>
+      <w:r>
+        <w:t>Thus</w:t>
+      </w:r>
+      <w:proofErr w:type="gramEnd"/>
+      <w:r>
+        <w:t xml:space="preserve"> convert categorical text data into a number</w:t>
+      </w:r>
+    </w:p>
+    <w:p>
+      <w:r>
+        <w:t>Target and Features Definition:</w:t>
+      </w:r>
+    </w:p>
+    <w:p/>
+    <w:p>
+      <w:r>
         <w:lastRenderedPageBreak/>
-        <w:t>LabelEncoder</w:t>
-      </w:r>
-      <w:proofErr w:type="spellEnd"/>
-      <w:r>
-        <w:t>: It converts the categorical labels into numeric numbers, which is the requirement for the machine learning algorithms that need numeric input. It has been used here to assign country names with integers.</w:t>
-      </w:r>
-    </w:p>
-    <w:p/>
-    <w:p>
-      <w:proofErr w:type="spellStart"/>
-      <w:r>
-        <w:t>StandardScaler</w:t>
-      </w:r>
-      <w:proofErr w:type="spellEnd"/>
-      <w:r>
-        <w:t>: This module standardizes features by subtracting the mean and scaling to unit variance. The reason for doing this is so that all features are on approximately the same scale. In many machine learning algorithms (for example, Logistic Regression), this prevents a dominant feature from dominating the entire model because of its scale.</w:t>
-      </w:r>
-    </w:p>
-    <w:p>
-      <w:r>
-        <w:t>Loading and Preprocessing the Data:</w:t>
-      </w:r>
-    </w:p>
-    <w:p/>
-    <w:p>
-      <w:r>
-        <w:t>Missing Value Handling: Fill missing values in numeric columns by mean, not changing the dataset and would bring no errors during model training.</w:t>
-      </w:r>
-    </w:p>
-    <w:p>
-      <w:r>
-        <w:t>Categorical Variable Encoding: Label Encoding is done because machine learning algorithms work only on numerical data. Thus convert categorical text data into a number</w:t>
-      </w:r>
-    </w:p>
-    <w:p>
-      <w:r>
-        <w:t>Target and Features Definition:</w:t>
-      </w:r>
-    </w:p>
-    <w:p/>
-    <w:p>
-      <w:r>
         <w:t>Threshold for Target: When the target variable is of combined figure, for making an instance as high food waste or low food waste, a threshold is assigned to the target variable which turns this problem into a binary classification problem. This makes the problem even simpler and helps in finding the performance of a model.</w:t>
       </w:r>
     </w:p>
@@ -247,6 +414,89 @@
     <w:p/>
     <w:p>
       <w:r>
+        <w:drawing>
+          <wp:inline distT="0" distB="0" distL="0" distR="0" wp14:anchorId="449E45C8" wp14:editId="3D7FAC7A">
+            <wp:extent cx="5731510" cy="765810"/>
+            <wp:effectExtent l="0" t="0" r="2540" b="0"/>
+            <wp:docPr id="1026874199" name="Picture 1"/>
+            <wp:cNvGraphicFramePr>
+              <a:graphicFrameLocks xmlns:a="http://schemas.openxmlformats.org/drawingml/2006/main" noChangeAspect="1"/>
+            </wp:cNvGraphicFramePr>
+            <a:graphic xmlns:a="http://schemas.openxmlformats.org/drawingml/2006/main">
+              <a:graphicData uri="http://schemas.openxmlformats.org/drawingml/2006/picture">
+                <pic:pic xmlns:pic="http://schemas.openxmlformats.org/drawingml/2006/picture">
+                  <pic:nvPicPr>
+                    <pic:cNvPr id="1026874199" name=""/>
+                    <pic:cNvPicPr/>
+                  </pic:nvPicPr>
+                  <pic:blipFill>
+                    <a:blip r:embed="rId6"/>
+                    <a:stretch>
+                      <a:fillRect/>
+                    </a:stretch>
+                  </pic:blipFill>
+                  <pic:spPr>
+                    <a:xfrm>
+                      <a:off x="0" y="0"/>
+                      <a:ext cx="5731510" cy="765810"/>
+                    </a:xfrm>
+                    <a:prstGeom prst="rect">
+                      <a:avLst/>
+                    </a:prstGeom>
+                  </pic:spPr>
+                </pic:pic>
+              </a:graphicData>
+            </a:graphic>
+          </wp:inline>
+        </w:drawing>
+      </w:r>
+    </w:p>
+    <w:p/>
+    <w:p/>
+    <w:p/>
+    <w:p>
+      <w:r>
+        <w:lastRenderedPageBreak/>
+        <w:drawing>
+          <wp:inline distT="0" distB="0" distL="0" distR="0" wp14:anchorId="3A338E7E" wp14:editId="66EE507D">
+            <wp:extent cx="5639090" cy="3797495"/>
+            <wp:effectExtent l="0" t="0" r="0" b="0"/>
+            <wp:docPr id="731256529" name="Picture 1"/>
+            <wp:cNvGraphicFramePr>
+              <a:graphicFrameLocks xmlns:a="http://schemas.openxmlformats.org/drawingml/2006/main" noChangeAspect="1"/>
+            </wp:cNvGraphicFramePr>
+            <a:graphic xmlns:a="http://schemas.openxmlformats.org/drawingml/2006/main">
+              <a:graphicData uri="http://schemas.openxmlformats.org/drawingml/2006/picture">
+                <pic:pic xmlns:pic="http://schemas.openxmlformats.org/drawingml/2006/picture">
+                  <pic:nvPicPr>
+                    <pic:cNvPr id="731256529" name=""/>
+                    <pic:cNvPicPr/>
+                  </pic:nvPicPr>
+                  <pic:blipFill>
+                    <a:blip r:embed="rId7"/>
+                    <a:stretch>
+                      <a:fillRect/>
+                    </a:stretch>
+                  </pic:blipFill>
+                  <pic:spPr>
+                    <a:xfrm>
+                      <a:off x="0" y="0"/>
+                      <a:ext cx="5639090" cy="3797495"/>
+                    </a:xfrm>
+                    <a:prstGeom prst="rect">
+                      <a:avLst/>
+                    </a:prstGeom>
+                  </pic:spPr>
+                </pic:pic>
+              </a:graphicData>
+            </a:graphic>
+          </wp:inline>
+        </w:drawing>
+      </w:r>
+    </w:p>
+    <w:p/>
+    <w:p>
+      <w:r>
         <w:t>Accuracy, Precision, Recall, F1, ROC AUC: Each evaluation metric tells you something specific about how well your models are doing. For example:</w:t>
       </w:r>
     </w:p>
@@ -267,13 +517,38 @@
     </w:p>
     <w:p>
       <w:r>
+        <w:t>ROC AUC: Aggregate performance measure across all classification thresholds; useful if you are dealing with imbalanced datasets</w:t>
+      </w:r>
+    </w:p>
+    <w:p>
+      <w:r>
+        <w:t>Confusion Matrix: True positives, False positives, False negatives, True negatives; it diagnoses the error in predictions.</w:t>
+      </w:r>
+    </w:p>
+    <w:p/>
+    <w:p/>
+    <w:p/>
+    <w:p/>
+    <w:p>
+      <w:r>
+        <w:t xml:space="preserve">ABOUT THE DATASET </w:t>
+      </w:r>
+    </w:p>
+    <w:p>
+      <w:r>
+        <w:t xml:space="preserve">Food waste statistics per country. For the columns below: Country </w:t>
+      </w:r>
+      <w:proofErr w:type="spellStart"/>
+      <w:r>
+        <w:t>Country</w:t>
+      </w:r>
+      <w:proofErr w:type="spellEnd"/>
+      <w:r>
+        <w:t xml:space="preserve"> names. Combined figures (kg/capita/year) Total yearly per capita food loss in kg. Household estimate (kg/capita/year) Household yearly per capita food loss in kg. Household estimate (tonnes/year) Household yearly food waste in tonnes. Retail estimate (kg/capita/year) Food waste retail yearly per capita in kg. Retail estimate (tonnes/year): Total retail food waste in tonnes per year. Food service estimate </w:t>
+      </w:r>
+      <w:r>
         <w:lastRenderedPageBreak/>
-        <w:t>ROC AUC: Aggregate performance measure across all classification thresholds; useful if you are dealing with imbalanced datasets</w:t>
-      </w:r>
-    </w:p>
-    <w:p>
-      <w:r>
-        <w:t>Confusion Matrix: True positives, False positives, False negatives, True negatives; it diagnoses the error in predictions.</w:t>
+        <w:t>(kg/capita/year): Food service sector food waste per capita per year, in kilogrammes/capita/year. Food service estimate (tonnes/year): Food waste in the food service sector in tonnes per year Confidence in estimate: Level of confidence in the food waste estimates: e.g. "Very Low Confidence," "Low Confidence." M49 code: The UN's M49 code for each country. Region: The region of the country (e.g., "Southern Asia," "Northern Africa"). This data is organized by country and by stage (household, retail, food service) of food waste: it includes both per capita and total annual waste, as well as information about the reliability of the estimates.</w:t>
       </w:r>
     </w:p>
     <w:sectPr>
@@ -690,7 +965,6 @@
   <w:style w:type="character" w:default="1" w:styleId="DefaultParagraphFont">
     <w:name w:val="Default Paragraph Font"/>
     <w:uiPriority w:val="1"/>
-    <w:semiHidden/>
     <w:unhideWhenUsed/>
   </w:style>
   <w:style w:type="table" w:default="1" w:styleId="TableNormal">
